--- a/documentacion/Factibilidad y gestion de riesgos/PLAN DE GESTIÓN DE RIESGOS DEL PROYECTO.docx
+++ b/documentacion/Factibilidad y gestion de riesgos/PLAN DE GESTIÓN DE RIESGOS DEL PROYECTO.docx
@@ -361,6 +361,511 @@
         <w:t>/2024</w:t>
       </w:r>
     </w:p>
+    <w:p>
+      <w:pPr>
+        <w:pStyle w:val="Heading1"/>
+        <w:rPr>
+          <w:lang w:val="es-VE"/>
+        </w:rPr>
+      </w:pPr>
+      <w:bookmarkStart w:id="1" w:name="_Toc181057010"/>
+      <w:r>
+        <w:rPr>
+          <w:lang w:val="es-VE"/>
+        </w:rPr>
+        <w:lastRenderedPageBreak/>
+        <w:t>Historial de Versiones</w:t>
+      </w:r>
+      <w:bookmarkEnd w:id="1"/>
+    </w:p>
+    <w:tbl>
+      <w:tblPr>
+        <w:tblW w:w="8720" w:type="dxa"/>
+        <w:jc w:val="center"/>
+        <w:tblBorders>
+          <w:top w:val="single" w:sz="4" w:space="0" w:color="000000" w:themeColor="text1"/>
+          <w:left w:val="single" w:sz="4" w:space="0" w:color="000000" w:themeColor="text1"/>
+          <w:bottom w:val="single" w:sz="4" w:space="0" w:color="000000" w:themeColor="text1"/>
+          <w:right w:val="single" w:sz="4" w:space="0" w:color="000000" w:themeColor="text1"/>
+          <w:insideH w:val="single" w:sz="4" w:space="0" w:color="000000" w:themeColor="text1"/>
+          <w:insideV w:val="single" w:sz="4" w:space="0" w:color="000000" w:themeColor="text1"/>
+        </w:tblBorders>
+        <w:tblLook w:val="04A0" w:firstRow="1" w:lastRow="0" w:firstColumn="1" w:lastColumn="0" w:noHBand="0" w:noVBand="1"/>
+      </w:tblPr>
+      <w:tblGrid>
+        <w:gridCol w:w="1290"/>
+        <w:gridCol w:w="971"/>
+        <w:gridCol w:w="1934"/>
+        <w:gridCol w:w="1542"/>
+        <w:gridCol w:w="2983"/>
+      </w:tblGrid>
+      <w:tr>
+        <w:trPr>
+          <w:jc w:val="center"/>
+        </w:trPr>
+        <w:tc>
+          <w:tcPr>
+            <w:tcW w:w="1290" w:type="dxa"/>
+            <w:shd w:val="clear" w:color="auto" w:fill="D9D9D9" w:themeFill="background1" w:themeFillShade="D9"/>
+          </w:tcPr>
+          <w:p>
+            <w:pPr>
+              <w:spacing w:after="0"/>
+              <w:jc w:val="center"/>
+              <w:rPr>
+                <w:rFonts w:eastAsia="Times New Roman" w:cs="Arial"/>
+                <w:b/>
+                <w:color w:val="000000"/>
+                <w:sz w:val="20"/>
+                <w:szCs w:val="20"/>
+                <w:lang w:eastAsia="es-VE"/>
+              </w:rPr>
+            </w:pPr>
+            <w:r>
+              <w:rPr>
+                <w:rFonts w:eastAsia="Times New Roman" w:cs="Arial"/>
+                <w:b/>
+                <w:color w:val="000000"/>
+                <w:sz w:val="20"/>
+                <w:szCs w:val="20"/>
+                <w:lang w:eastAsia="es-VE"/>
+              </w:rPr>
+              <w:t>Fecha</w:t>
+            </w:r>
+          </w:p>
+        </w:tc>
+        <w:tc>
+          <w:tcPr>
+            <w:tcW w:w="971" w:type="dxa"/>
+            <w:shd w:val="clear" w:color="auto" w:fill="D9D9D9" w:themeFill="background1" w:themeFillShade="D9"/>
+          </w:tcPr>
+          <w:p>
+            <w:pPr>
+              <w:spacing w:after="0"/>
+              <w:jc w:val="center"/>
+              <w:rPr>
+                <w:rFonts w:eastAsia="Times New Roman" w:cs="Arial"/>
+                <w:b/>
+                <w:color w:val="000000"/>
+                <w:sz w:val="20"/>
+                <w:szCs w:val="20"/>
+                <w:lang w:eastAsia="es-VE"/>
+              </w:rPr>
+            </w:pPr>
+            <w:r>
+              <w:rPr>
+                <w:rFonts w:eastAsia="Times New Roman" w:cs="Arial"/>
+                <w:b/>
+                <w:color w:val="000000"/>
+                <w:sz w:val="20"/>
+                <w:szCs w:val="20"/>
+                <w:lang w:eastAsia="es-VE"/>
+              </w:rPr>
+              <w:t>Versión</w:t>
+            </w:r>
+          </w:p>
+        </w:tc>
+        <w:tc>
+          <w:tcPr>
+            <w:tcW w:w="1934" w:type="dxa"/>
+            <w:shd w:val="clear" w:color="auto" w:fill="D9D9D9" w:themeFill="background1" w:themeFillShade="D9"/>
+          </w:tcPr>
+          <w:p>
+            <w:pPr>
+              <w:spacing w:after="0"/>
+              <w:jc w:val="center"/>
+              <w:rPr>
+                <w:rFonts w:eastAsia="Times New Roman" w:cs="Arial"/>
+                <w:b/>
+                <w:color w:val="000000"/>
+                <w:sz w:val="20"/>
+                <w:szCs w:val="20"/>
+                <w:lang w:eastAsia="es-VE"/>
+              </w:rPr>
+            </w:pPr>
+            <w:r>
+              <w:rPr>
+                <w:rFonts w:eastAsia="Times New Roman" w:cs="Arial"/>
+                <w:b/>
+                <w:color w:val="000000"/>
+                <w:sz w:val="20"/>
+                <w:szCs w:val="20"/>
+                <w:lang w:eastAsia="es-VE"/>
+              </w:rPr>
+              <w:t>Autor</w:t>
+            </w:r>
+          </w:p>
+        </w:tc>
+        <w:tc>
+          <w:tcPr>
+            <w:tcW w:w="1542" w:type="dxa"/>
+            <w:shd w:val="clear" w:color="auto" w:fill="D9D9D9" w:themeFill="background1" w:themeFillShade="D9"/>
+          </w:tcPr>
+          <w:p>
+            <w:pPr>
+              <w:spacing w:after="0"/>
+              <w:jc w:val="center"/>
+              <w:rPr>
+                <w:rFonts w:eastAsia="Times New Roman" w:cs="Arial"/>
+                <w:b/>
+                <w:color w:val="000000"/>
+                <w:sz w:val="20"/>
+                <w:szCs w:val="20"/>
+                <w:lang w:eastAsia="es-VE"/>
+              </w:rPr>
+            </w:pPr>
+            <w:r>
+              <w:rPr>
+                <w:rFonts w:eastAsia="Times New Roman" w:cs="Arial"/>
+                <w:b/>
+                <w:color w:val="000000"/>
+                <w:sz w:val="20"/>
+                <w:szCs w:val="20"/>
+                <w:lang w:eastAsia="es-VE"/>
+              </w:rPr>
+              <w:t>Organización</w:t>
+            </w:r>
+          </w:p>
+        </w:tc>
+        <w:tc>
+          <w:tcPr>
+            <w:tcW w:w="2983" w:type="dxa"/>
+            <w:shd w:val="clear" w:color="auto" w:fill="D9D9D9" w:themeFill="background1" w:themeFillShade="D9"/>
+          </w:tcPr>
+          <w:p>
+            <w:pPr>
+              <w:spacing w:after="0"/>
+              <w:jc w:val="center"/>
+              <w:rPr>
+                <w:rFonts w:eastAsia="Times New Roman" w:cs="Arial"/>
+                <w:b/>
+                <w:color w:val="000000"/>
+                <w:sz w:val="20"/>
+                <w:szCs w:val="20"/>
+                <w:lang w:eastAsia="es-VE"/>
+              </w:rPr>
+            </w:pPr>
+            <w:r>
+              <w:rPr>
+                <w:rFonts w:eastAsia="Times New Roman" w:cs="Arial"/>
+                <w:b/>
+                <w:color w:val="000000"/>
+                <w:sz w:val="20"/>
+                <w:szCs w:val="20"/>
+                <w:lang w:eastAsia="es-VE"/>
+              </w:rPr>
+              <w:t>Descripción</w:t>
+            </w:r>
+          </w:p>
+        </w:tc>
+      </w:tr>
+      <w:tr>
+        <w:trPr>
+          <w:jc w:val="center"/>
+        </w:trPr>
+        <w:tc>
+          <w:tcPr>
+            <w:tcW w:w="1290" w:type="dxa"/>
+            <w:vAlign w:val="center"/>
+          </w:tcPr>
+          <w:p>
+            <w:pPr>
+              <w:spacing w:after="0"/>
+              <w:jc w:val="left"/>
+              <w:rPr>
+                <w:rFonts w:eastAsia="Times New Roman" w:cs="Arial"/>
+                <w:color w:val="000000"/>
+                <w:sz w:val="20"/>
+                <w:szCs w:val="20"/>
+                <w:lang w:eastAsia="es-VE"/>
+              </w:rPr>
+            </w:pPr>
+            <w:r>
+              <w:rPr>
+                <w:rFonts w:eastAsia="Times New Roman" w:cs="Arial"/>
+                <w:sz w:val="20"/>
+                <w:szCs w:val="20"/>
+                <w:lang w:eastAsia="es-VE"/>
+              </w:rPr>
+              <w:t>05</w:t>
+            </w:r>
+            <w:r>
+              <w:rPr>
+                <w:rFonts w:eastAsia="Times New Roman" w:cs="Arial"/>
+                <w:sz w:val="20"/>
+                <w:szCs w:val="20"/>
+                <w:lang w:eastAsia="es-VE"/>
+              </w:rPr>
+              <w:t>/</w:t>
+            </w:r>
+            <w:r>
+              <w:rPr>
+                <w:rFonts w:eastAsia="Times New Roman" w:cs="Arial"/>
+                <w:sz w:val="20"/>
+                <w:szCs w:val="20"/>
+                <w:lang w:eastAsia="es-VE"/>
+              </w:rPr>
+              <w:t>11</w:t>
+            </w:r>
+            <w:r>
+              <w:rPr>
+                <w:rFonts w:eastAsia="Times New Roman" w:cs="Arial"/>
+                <w:sz w:val="20"/>
+                <w:szCs w:val="20"/>
+                <w:lang w:eastAsia="es-VE"/>
+              </w:rPr>
+              <w:t>/2024</w:t>
+            </w:r>
+          </w:p>
+        </w:tc>
+        <w:tc>
+          <w:tcPr>
+            <w:tcW w:w="971" w:type="dxa"/>
+            <w:vAlign w:val="center"/>
+          </w:tcPr>
+          <w:p>
+            <w:pPr>
+              <w:spacing w:after="0"/>
+              <w:jc w:val="left"/>
+              <w:rPr>
+                <w:rFonts w:eastAsia="Times New Roman" w:cs="Arial"/>
+                <w:color w:val="000000"/>
+                <w:sz w:val="20"/>
+                <w:szCs w:val="20"/>
+                <w:lang w:eastAsia="es-VE"/>
+              </w:rPr>
+            </w:pPr>
+            <w:r>
+              <w:rPr>
+                <w:rFonts w:eastAsia="Times New Roman" w:cs="Arial"/>
+                <w:sz w:val="20"/>
+                <w:szCs w:val="20"/>
+                <w:lang w:eastAsia="es-VE"/>
+              </w:rPr>
+              <w:t>1</w:t>
+            </w:r>
+          </w:p>
+        </w:tc>
+        <w:tc>
+          <w:tcPr>
+            <w:tcW w:w="1934" w:type="dxa"/>
+            <w:vAlign w:val="center"/>
+          </w:tcPr>
+          <w:p>
+            <w:pPr>
+              <w:spacing w:after="0"/>
+              <w:jc w:val="left"/>
+              <w:rPr>
+                <w:rFonts w:eastAsia="Times New Roman" w:cs="Arial"/>
+                <w:color w:val="000000"/>
+                <w:sz w:val="20"/>
+                <w:szCs w:val="20"/>
+                <w:lang w:eastAsia="es-VE"/>
+              </w:rPr>
+            </w:pPr>
+            <w:r>
+              <w:rPr>
+                <w:rFonts w:eastAsia="Times New Roman" w:cs="Arial"/>
+                <w:sz w:val="20"/>
+                <w:szCs w:val="20"/>
+                <w:lang w:eastAsia="es-VE"/>
+              </w:rPr>
+              <w:t>Darwin Bayas</w:t>
+            </w:r>
+          </w:p>
+        </w:tc>
+        <w:tc>
+          <w:tcPr>
+            <w:tcW w:w="1542" w:type="dxa"/>
+            <w:vAlign w:val="center"/>
+          </w:tcPr>
+          <w:p>
+            <w:pPr>
+              <w:spacing w:after="0"/>
+              <w:jc w:val="left"/>
+              <w:rPr>
+                <w:rFonts w:eastAsia="Times New Roman" w:cs="Arial"/>
+                <w:color w:val="000000"/>
+                <w:sz w:val="20"/>
+                <w:szCs w:val="20"/>
+                <w:lang w:eastAsia="es-VE"/>
+              </w:rPr>
+            </w:pPr>
+            <w:r>
+              <w:rPr>
+                <w:rFonts w:eastAsia="Times New Roman" w:cs="Arial"/>
+                <w:color w:val="000000"/>
+                <w:sz w:val="20"/>
+                <w:szCs w:val="20"/>
+                <w:lang w:eastAsia="es-VE"/>
+              </w:rPr>
+              <w:t>SMARTWARE</w:t>
+            </w:r>
+          </w:p>
+        </w:tc>
+        <w:tc>
+          <w:tcPr>
+            <w:tcW w:w="2983" w:type="dxa"/>
+            <w:vAlign w:val="center"/>
+          </w:tcPr>
+          <w:p>
+            <w:pPr>
+              <w:spacing w:after="0"/>
+              <w:jc w:val="left"/>
+              <w:rPr>
+                <w:rFonts w:eastAsia="Times New Roman" w:cs="Arial"/>
+                <w:color w:val="000000"/>
+                <w:sz w:val="20"/>
+                <w:szCs w:val="20"/>
+                <w:lang w:eastAsia="es-VE"/>
+              </w:rPr>
+            </w:pPr>
+            <w:r>
+              <w:rPr>
+                <w:rFonts w:eastAsia="Times New Roman" w:cs="Arial"/>
+                <w:color w:val="000000"/>
+                <w:sz w:val="20"/>
+                <w:szCs w:val="20"/>
+                <w:lang w:eastAsia="es-VE"/>
+              </w:rPr>
+              <w:t xml:space="preserve">Elaboración del </w:t>
+            </w:r>
+            <w:r>
+              <w:rPr>
+                <w:rFonts w:eastAsia="Times New Roman" w:cs="Arial"/>
+                <w:color w:val="000000"/>
+                <w:sz w:val="20"/>
+                <w:szCs w:val="20"/>
+                <w:lang w:eastAsia="es-VE"/>
+              </w:rPr>
+              <w:t>plan de gestión de riesgos</w:t>
+            </w:r>
+          </w:p>
+        </w:tc>
+      </w:tr>
+      <w:tr>
+        <w:trPr>
+          <w:jc w:val="center"/>
+        </w:trPr>
+        <w:tc>
+          <w:tcPr>
+            <w:tcW w:w="1290" w:type="dxa"/>
+            <w:vAlign w:val="center"/>
+          </w:tcPr>
+          <w:p>
+            <w:pPr>
+              <w:spacing w:after="0"/>
+              <w:jc w:val="left"/>
+              <w:rPr>
+                <w:rFonts w:eastAsia="Times New Roman" w:cs="Arial"/>
+                <w:sz w:val="20"/>
+                <w:szCs w:val="20"/>
+                <w:lang w:eastAsia="es-VE"/>
+              </w:rPr>
+            </w:pPr>
+          </w:p>
+        </w:tc>
+        <w:tc>
+          <w:tcPr>
+            <w:tcW w:w="971" w:type="dxa"/>
+            <w:vAlign w:val="center"/>
+          </w:tcPr>
+          <w:p>
+            <w:pPr>
+              <w:spacing w:after="0"/>
+              <w:jc w:val="left"/>
+              <w:rPr>
+                <w:rFonts w:eastAsia="Times New Roman" w:cs="Arial"/>
+                <w:sz w:val="20"/>
+                <w:szCs w:val="20"/>
+                <w:lang w:eastAsia="es-VE"/>
+              </w:rPr>
+            </w:pPr>
+          </w:p>
+        </w:tc>
+        <w:tc>
+          <w:tcPr>
+            <w:tcW w:w="1934" w:type="dxa"/>
+            <w:vAlign w:val="center"/>
+          </w:tcPr>
+          <w:p>
+            <w:pPr>
+              <w:spacing w:after="0"/>
+              <w:jc w:val="left"/>
+              <w:rPr>
+                <w:rFonts w:eastAsia="Times New Roman" w:cs="Arial"/>
+                <w:sz w:val="20"/>
+                <w:szCs w:val="20"/>
+                <w:lang w:eastAsia="es-VE"/>
+              </w:rPr>
+            </w:pPr>
+          </w:p>
+        </w:tc>
+        <w:tc>
+          <w:tcPr>
+            <w:tcW w:w="1542" w:type="dxa"/>
+            <w:vAlign w:val="center"/>
+          </w:tcPr>
+          <w:p>
+            <w:pPr>
+              <w:spacing w:after="0"/>
+              <w:jc w:val="left"/>
+              <w:rPr>
+                <w:rFonts w:eastAsia="Times New Roman" w:cs="Arial"/>
+                <w:sz w:val="20"/>
+                <w:szCs w:val="20"/>
+                <w:lang w:eastAsia="es-VE"/>
+              </w:rPr>
+            </w:pPr>
+          </w:p>
+        </w:tc>
+        <w:tc>
+          <w:tcPr>
+            <w:tcW w:w="2983" w:type="dxa"/>
+            <w:vAlign w:val="center"/>
+          </w:tcPr>
+          <w:p>
+            <w:pPr>
+              <w:spacing w:after="0"/>
+              <w:jc w:val="left"/>
+              <w:rPr>
+                <w:rFonts w:eastAsia="Times New Roman" w:cs="Arial"/>
+                <w:color w:val="000000"/>
+                <w:sz w:val="20"/>
+                <w:szCs w:val="20"/>
+                <w:lang w:eastAsia="es-VE"/>
+              </w:rPr>
+            </w:pPr>
+          </w:p>
+        </w:tc>
+      </w:tr>
+    </w:tbl>
+    <w:p>
+      <w:pPr>
+        <w:jc w:val="left"/>
+        <w:rPr>
+          <w:rFonts w:cs="Arial"/>
+          <w:b/>
+          <w:bCs/>
+          <w:i/>
+          <w:iCs/>
+          <w:sz w:val="36"/>
+          <w:szCs w:val="36"/>
+        </w:rPr>
+      </w:pPr>
+      <w:r>
+        <w:rPr>
+          <w:rFonts w:cs="Arial"/>
+          <w:b/>
+          <w:bCs/>
+          <w:i/>
+          <w:iCs/>
+          <w:sz w:val="36"/>
+          <w:szCs w:val="36"/>
+        </w:rPr>
+        <w:br w:type="page"/>
+      </w:r>
+    </w:p>
     <w:tbl>
       <w:tblPr>
         <w:tblW w:w="11936" w:type="dxa"/>
@@ -1155,7 +1660,7 @@
           <w:p>
             <w:pPr>
               <w:spacing w:after="0" w:line="240" w:lineRule="auto"/>
-              <w:ind w:firstLineChars="100" w:firstLine="180"/>
+              <w:ind w:firstLineChars="100" w:firstLine="240"/>
               <w:jc w:val="left"/>
               <w:rPr>
                 <w:rFonts w:ascii="Century Gothic" w:eastAsia="Times New Roman" w:hAnsi="Century Gothic" w:cs="Calibri"/>
@@ -1189,7 +1694,7 @@
         <w:trPr>
           <w:gridAfter w:val="1"/>
           <w:wAfter w:w="236" w:type="dxa"/>
-          <w:trHeight w:val="408"/>
+          <w:trHeight w:val="476"/>
           <w:jc w:val="center"/>
         </w:trPr>
         <w:tc>
@@ -2313,6 +2818,7 @@
                 <w:lang w:val="en-US"/>
                 <w14:ligatures w14:val="none"/>
               </w:rPr>
+              <w:lastRenderedPageBreak/>
               <w:t>SECCIONES AFECTADAS</w:t>
             </w:r>
           </w:p>
@@ -2387,7 +2893,6 @@
                 <w:lang w:val="en-US"/>
                 <w14:ligatures w14:val="none"/>
               </w:rPr>
-              <w:lastRenderedPageBreak/>
               <w:t>TÍTULO DE LA SECCIÓN</w:t>
             </w:r>
           </w:p>
@@ -4269,7 +4774,6 @@
           <w:p>
             <w:pPr>
               <w:spacing w:after="0" w:line="240" w:lineRule="auto"/>
-              <w:ind w:firstLineChars="100" w:firstLine="181"/>
               <w:jc w:val="left"/>
               <w:rPr>
                 <w:rFonts w:ascii="Century Gothic" w:eastAsia="Times New Roman" w:hAnsi="Century Gothic" w:cs="Calibri"/>
@@ -9280,21 +9784,17 @@
               </w:rPr>
               <w:t xml:space="preserve"> Agregar un "offset" o margen de tiempo en la </w:t>
             </w:r>
-            <w:proofErr w:type="spellStart"/>
-            <w:proofErr w:type="gramStart"/>
-            <w:r>
-              <w:rPr>
-                <w:rFonts w:ascii="Century Gothic" w:eastAsia="Times New Roman" w:hAnsi="Century Gothic" w:cs="Calibri"/>
-                <w:color w:val="000000"/>
-                <w:kern w:val="0"/>
-                <w:sz w:val="18"/>
-                <w:szCs w:val="18"/>
-                <w14:ligatures w14:val="none"/>
-              </w:rPr>
-              <w:t>planificación.Revisar</w:t>
-            </w:r>
-            <w:proofErr w:type="spellEnd"/>
-            <w:proofErr w:type="gramEnd"/>
+            <w:r>
+              <w:rPr>
+                <w:rFonts w:ascii="Century Gothic" w:eastAsia="Times New Roman" w:hAnsi="Century Gothic" w:cs="Calibri"/>
+                <w:color w:val="000000"/>
+                <w:kern w:val="0"/>
+                <w:sz w:val="18"/>
+                <w:szCs w:val="18"/>
+                <w14:ligatures w14:val="none"/>
+              </w:rPr>
+              <w:t>planificación. Revisar</w:t>
+            </w:r>
             <w:r>
               <w:rPr>
                 <w:rFonts w:ascii="Century Gothic" w:eastAsia="Times New Roman" w:hAnsi="Century Gothic" w:cs="Calibri"/>
@@ -9947,7 +10447,6 @@
               <w:t xml:space="preserve"> </w:t>
             </w:r>
             <w:proofErr w:type="spellStart"/>
-            <w:proofErr w:type="gramStart"/>
             <w:r>
               <w:rPr>
                 <w:rFonts w:ascii="Century Gothic" w:eastAsia="Times New Roman" w:hAnsi="Century Gothic" w:cs="Calibri"/>
@@ -9969,19 +10468,7 @@
                 <w:szCs w:val="18"/>
                 <w14:ligatures w14:val="none"/>
               </w:rPr>
-              <w:t xml:space="preserve">  y</w:t>
-            </w:r>
-            <w:proofErr w:type="gramEnd"/>
-            <w:r>
-              <w:rPr>
-                <w:rFonts w:ascii="Century Gothic" w:eastAsia="Times New Roman" w:hAnsi="Century Gothic" w:cs="Calibri"/>
-                <w:color w:val="000000"/>
-                <w:kern w:val="0"/>
-                <w:sz w:val="18"/>
-                <w:szCs w:val="18"/>
-                <w14:ligatures w14:val="none"/>
-              </w:rPr>
-              <w:t xml:space="preserve"> Gerente de proyecto </w:t>
+              <w:t xml:space="preserve"> y Gerente de proyecto </w:t>
             </w:r>
           </w:p>
         </w:tc>

--- a/documentacion/Factibilidad y gestion de riesgos/PLAN DE GESTIÓN DE RIESGOS DEL PROYECTO.docx
+++ b/documentacion/Factibilidad y gestion de riesgos/PLAN DE GESTIÓN DE RIESGOS DEL PROYECTO.docx
@@ -1310,7 +1310,33 @@
                 <w:szCs w:val="18"/>
                 <w14:ligatures w14:val="none"/>
               </w:rPr>
-              <w:t>Desarrollo de un sistema para la extracción de facturas del portal del SRI de Ecuador con el objetivo de automatizar la elaboración de declaraciones y deducciones de impuestos</w:t>
+              <w:t>Desarrollo de un sistema para la extracción de facturas del portal del SRI de Ecuador con el objetivo de automatizar la elaboración d</w:t>
+            </w:r>
+            <w:r>
+              <w:rPr>
+                <w:rFonts w:ascii="Century Gothic" w:eastAsia="Times New Roman" w:hAnsi="Century Gothic" w:cs="Calibri"/>
+                <w:b/>
+                <w:bCs/>
+                <w:color w:val="000000"/>
+                <w:kern w:val="0"/>
+                <w:sz w:val="18"/>
+                <w:szCs w:val="18"/>
+                <w14:ligatures w14:val="none"/>
+              </w:rPr>
+              <w:t>e</w:t>
+            </w:r>
+            <w:r>
+              <w:rPr>
+                <w:rFonts w:ascii="Century Gothic" w:eastAsia="Times New Roman" w:hAnsi="Century Gothic" w:cs="Calibri"/>
+                <w:b/>
+                <w:bCs/>
+                <w:color w:val="000000"/>
+                <w:kern w:val="0"/>
+                <w:sz w:val="18"/>
+                <w:szCs w:val="18"/>
+                <w14:ligatures w14:val="none"/>
+              </w:rPr>
+              <w:t xml:space="preserve"> deducciones de impuestos</w:t>
             </w:r>
           </w:p>
         </w:tc>
